--- a/Java/log-intermed-prep/Renaissance/JDK17/ShenandoahGC/docs/benchSuite-renaissance_gc-shenandoahGC_app-page-rank_heap-2G.docx
+++ b/Java/log-intermed-prep/Renaissance/JDK17/ShenandoahGC/docs/benchSuite-renaissance_gc-shenandoahGC_app-page-rank_heap-2G.docx
@@ -21,7 +21,7 @@
                 <w:rFonts w:ascii="Times New Roman" w:hAnsi="Times New Roman"/>
                 <w:sz w:val="22"/>
               </w:rPr>
-              <w:t>99.84</w:t>
+              <w:t>0M</w:t>
             </w:r>
           </w:p>
         </w:tc>
@@ -37,7 +37,7 @@
                 <w:rFonts w:ascii="Times New Roman" w:hAnsi="Times New Roman"/>
                 <w:sz w:val="22"/>
               </w:rPr>
-              <w:t>1.47</w:t>
+              <w:t>0M</w:t>
             </w:r>
           </w:p>
         </w:tc>
@@ -53,7 +53,7 @@
                 <w:rFonts w:ascii="Times New Roman" w:hAnsi="Times New Roman"/>
                 <w:sz w:val="22"/>
               </w:rPr>
-              <w:t>907</w:t>
+              <w:t>0M</w:t>
             </w:r>
           </w:p>
         </w:tc>
@@ -69,7 +69,7 @@
                 <w:rFonts w:ascii="Times New Roman" w:hAnsi="Times New Roman"/>
                 <w:sz w:val="22"/>
               </w:rPr>
-              <w:t>2460</w:t>
+              <w:t>3333</w:t>
             </w:r>
           </w:p>
         </w:tc>
@@ -101,7 +101,7 @@
                 <w:rFonts w:ascii="Times New Roman" w:hAnsi="Times New Roman"/>
                 <w:sz w:val="22"/>
               </w:rPr>
-              <w:t>0.00543</w:t>
+              <w:t>0.22176</w:t>
             </w:r>
           </w:p>
         </w:tc>
@@ -117,7 +117,7 @@
                 <w:rFonts w:ascii="Times New Roman" w:hAnsi="Times New Roman"/>
                 <w:sz w:val="22"/>
               </w:rPr>
-              <w:t>0.00012</w:t>
+              <w:t>0.03696</w:t>
             </w:r>
           </w:p>
         </w:tc>
@@ -133,7 +133,7 @@
                 <w:rFonts w:ascii="Times New Roman" w:hAnsi="Times New Roman"/>
                 <w:sz w:val="22"/>
               </w:rPr>
-              <w:t>0.00008</w:t>
+              <w:t>0.00235</w:t>
             </w:r>
           </w:p>
         </w:tc>
@@ -149,7 +149,7 @@
                 <w:rFonts w:ascii="Times New Roman" w:hAnsi="Times New Roman"/>
                 <w:sz w:val="22"/>
               </w:rPr>
-              <w:t>0.00015</w:t>
+              <w:t>0.22176</w:t>
             </w:r>
           </w:p>
         </w:tc>
@@ -165,7 +165,7 @@
                 <w:rFonts w:ascii="Times New Roman" w:hAnsi="Times New Roman"/>
                 <w:sz w:val="22"/>
               </w:rPr>
-              <w:t>0.00017</w:t>
+              <w:t>0.22176</w:t>
             </w:r>
           </w:p>
         </w:tc>
@@ -181,7 +181,7 @@
                 <w:rFonts w:ascii="Times New Roman" w:hAnsi="Times New Roman"/>
                 <w:sz w:val="22"/>
               </w:rPr>
-              <w:t>0.00019</w:t>
+              <w:t>0.22176</w:t>
             </w:r>
           </w:p>
         </w:tc>
@@ -197,7 +197,7 @@
                 <w:rFonts w:ascii="Times New Roman" w:hAnsi="Times New Roman"/>
                 <w:sz w:val="22"/>
               </w:rPr>
-              <w:t>0.34242</w:t>
+              <w:t>1.47160</w:t>
             </w:r>
           </w:p>
         </w:tc>
@@ -709,25 +709,7 @@
                 <w:rFonts w:ascii="Times New Roman" w:hAnsi="Times New Roman"/>
                 <w:sz w:val="22"/>
               </w:rPr>
-              <w:t>1</w:t>
-              <w:tab/>
-              <w:t>0.22176</w:t>
-              <w:tab/>
-              <w:t>0.22176</w:t>
-              <w:tab/>
-              <w:t>0.22176</w:t>
-              <w:tab/>
-              <w:t>0.00000</w:t>
-              <w:tab/>
-              <w:t>0.22176</w:t>
-              <w:tab/>
-              <w:t>0.22176</w:t>
-              <w:tab/>
-              <w:t>0.22176</w:t>
-              <w:tab/>
-              <w:t>0.22176</w:t>
-              <w:tab/>
-              <w:t>100.0</w:t>
+              <w:t>99.84</w:t>
             </w:r>
           </w:p>
         </w:tc>
@@ -743,25 +725,7 @@
                 <w:rFonts w:ascii="Times New Roman" w:hAnsi="Times New Roman"/>
                 <w:sz w:val="22"/>
               </w:rPr>
-              <w:t>15</w:t>
-              <w:tab/>
-              <w:t>0.01135</w:t>
-              <w:tab/>
-              <w:t>0.05976</w:t>
-              <w:tab/>
-              <w:t>0.03610</w:t>
-              <w:tab/>
-              <w:t>0.01600</w:t>
-              <w:tab/>
-              <w:t>0.02332</w:t>
-              <w:tab/>
-              <w:t>0.03080</w:t>
-              <w:tab/>
-              <w:t>0.05492</w:t>
-              <w:tab/>
-              <w:t>0.54150</w:t>
-              <w:tab/>
-              <w:t>100.0</w:t>
+              <w:t>1.47</w:t>
             </w:r>
           </w:p>
         </w:tc>
@@ -777,25 +741,7 @@
                 <w:rFonts w:ascii="Times New Roman" w:hAnsi="Times New Roman"/>
                 <w:sz w:val="22"/>
               </w:rPr>
-              <w:t>857</w:t>
-              <w:tab/>
-              <w:t>0.00016</w:t>
-              <w:tab/>
-              <w:t>0.00098</w:t>
-              <w:tab/>
-              <w:t>0.00043</w:t>
-              <w:tab/>
-              <w:t>0.00016</w:t>
-              <w:tab/>
-              <w:t>0.00032</w:t>
-              <w:tab/>
-              <w:t>0.00039</w:t>
-              <w:tab/>
-              <w:t>0.00050</w:t>
-              <w:tab/>
-              <w:t>0.36592</w:t>
-              <w:tab/>
-              <w:t>100.0</w:t>
+              <w:t>907</w:t>
             </w:r>
           </w:p>
         </w:tc>
